--- a/docs/QA_Engineer_MironovED_new.docx
+++ b/docs/QA_Engineer_MironovED_new.docx
@@ -280,14 +280,16 @@
         </w:rPr>
         <w:t>@</w:t>
       </w:r>
-      <w:r>
-        <w:rPr>
-          <w:rFonts w:ascii="Proxima Nova" w:eastAsia="Proxima Nova" w:hAnsi="Proxima Nova" w:cs="Proxima Nova"/>
-          <w:b/>
-          <w:lang w:val="en-US"/>
-        </w:rPr>
-        <w:t>bk</w:t>
-      </w:r>
+      <w:proofErr w:type="spellStart"/>
+      <w:r>
+        <w:rPr>
+          <w:rFonts w:ascii="Proxima Nova" w:eastAsia="Proxima Nova" w:hAnsi="Proxima Nova" w:cs="Proxima Nova"/>
+          <w:b/>
+          <w:lang w:val="en-US"/>
+        </w:rPr>
+        <w:t>yandex</w:t>
+      </w:r>
+      <w:proofErr w:type="spellEnd"/>
       <w:r>
         <w:rPr>
           <w:rFonts w:ascii="Proxima Nova" w:eastAsia="Proxima Nova" w:hAnsi="Proxima Nova" w:cs="Proxima Nova"/>
@@ -377,7 +379,7 @@
           <w:b/>
           <w:lang w:val="en-US"/>
         </w:rPr>
-        <w:t xml:space="preserve"> https://github.com/MironovED/MironovED</w:t>
+        <w:t xml:space="preserve"> https://github.com/MironovED</w:t>
       </w:r>
     </w:p>
     <w:p>
@@ -433,6 +435,7 @@
           <w:b/>
           <w:sz w:val="22"/>
           <w:szCs w:val="22"/>
+          <w:lang w:val="en-US"/>
         </w:rPr>
       </w:pPr>
       <w:bookmarkStart w:id="0" w:name="_f55qy6603uv9" w:colFirst="0" w:colLast="0"/>
